--- a/article.docx
+++ b/article.docx
@@ -311,7 +311,7 @@
         <w:t xml:space="preserve"> </w:t>
       </w:r>
       <w:r>
-        <w:t xml:space="preserve">I</w:t>
+        <w:t xml:space="preserve">We</w:t>
       </w:r>
       <w:r>
         <w:t xml:space="preserve"> </w:t>
@@ -494,7 +494,7 @@
         <w:t xml:space="preserve"> </w:t>
       </w:r>
       <w:r>
-        <w:t xml:space="preserve">I</w:t>
+        <w:t xml:space="preserve">We</w:t>
       </w:r>
       <w:r>
         <w:t xml:space="preserve"> </w:t>
@@ -569,40 +569,19 @@
         <w:pStyle w:val="FirstParagraph"/>
       </w:pPr>
       <w:r>
-        <w:t xml:space="preserve">BEAST2</w:t>
-      </w:r>
-      <w:r>
-        <w:t xml:space="preserve"> </w:t>
-      </w:r>
-      <w:r>
-        <w:t xml:space="preserve"> </w:t>
-      </w:r>
-      <w:r>
-        <w:t xml:space="preserve">is a Bayesian phylogenetics tool.</w:t>
-      </w:r>
-      <w:r>
-        <w:t xml:space="preserve"> </w:t>
-      </w:r>
-      <w:r>
-        <w:t xml:space="preserve">BEAST2 creates a posterior of jointly estimated phylonies and model</w:t>
-      </w:r>
-      <w:r>
-        <w:t xml:space="preserve"> </w:t>
-      </w:r>
-      <w:r>
-        <w:t xml:space="preserve">parameters, from a DNA, RNA or amino acid alignment. BEAST2 can be run</w:t>
-      </w:r>
-      <w:r>
-        <w:t xml:space="preserve"> </w:t>
-      </w:r>
-      <w:r>
-        <w:t xml:space="preserve">from the command line. To run BEAST2 from the command-line,</w:t>
-      </w:r>
-      <w:r>
-        <w:t xml:space="preserve"> </w:t>
-      </w:r>
-      <w:r>
-        <w:t xml:space="preserve">an XML configuration file is needed, that contains the alignment and model parameters.</w:t>
+        <w:t xml:space="preserve">Phylogenies are a commonly used tool to explore evolutionary hypotheses.</w:t>
+      </w:r>
+      <w:r>
+        <w:t xml:space="preserve"> </w:t>
+      </w:r>
+      <w:r>
+        <w:t xml:space="preserve">Not only can phylogenies tell us how species relate to each other, also relevant parameters like</w:t>
+      </w:r>
+      <w:r>
+        <w:t xml:space="preserve"> </w:t>
+      </w:r>
+      <w:r>
+        <w:t xml:space="preserve">extinction and speciation rates can be estimated from them.</w:t>
       </w:r>
     </w:p>
     <w:p>
@@ -610,49 +589,34 @@
         <w:pStyle w:val="BodyText"/>
       </w:pPr>
       <w:r>
-        <w:t xml:space="preserve">BEAST2 is bundled with BEAUti</w:t>
-      </w:r>
-      <w:r>
-        <w:t xml:space="preserve"> </w:t>
-      </w:r>
-      <w:r>
-        <w:t xml:space="preserve">.</w:t>
-      </w:r>
-      <w:r>
-        <w:t xml:space="preserve"> </w:t>
-      </w:r>
-      <w:r>
-        <w:t xml:space="preserve">BEAUti is a program to create a BEAST2 XML configuration file,</w:t>
-      </w:r>
-      <w:r>
-        <w:t xml:space="preserve"> </w:t>
-      </w:r>
-      <w:r>
-        <w:t xml:space="preserve">with a user-friendly graphical user interface.</w:t>
-      </w:r>
-      <w:r>
-        <w:t xml:space="preserve"> </w:t>
-      </w:r>
-      <w:r>
-        <w:t xml:space="preserve">BEAUti’s purpose is to help new BEAST2 users getting started.</w:t>
-      </w:r>
-      <w:r>
-        <w:t xml:space="preserve"> </w:t>
-      </w:r>
-      <w:r>
-        <w:t xml:space="preserve">To do so, BEAUti starts with reasonable default settings. To</w:t>
-      </w:r>
-      <w:r>
-        <w:t xml:space="preserve"> </w:t>
-      </w:r>
-      <w:r>
-        <w:t xml:space="preserve">create a minimal BEAST2 configuration file, BEAUti only needs one alignment file.</w:t>
-      </w:r>
-      <w:r>
-        <w:t xml:space="preserve"> </w:t>
-      </w:r>
-      <w:r>
-        <w:t xml:space="preserve">BEAUti cannot be used from within shell scripts.</w:t>
+        <w:t xml:space="preserve">BEAST2</w:t>
+      </w:r>
+      <w:r>
+        <w:t xml:space="preserve"> </w:t>
+      </w:r>
+      <w:r>
+        <w:t xml:space="preserve"> </w:t>
+      </w:r>
+      <w:r>
+        <w:t xml:space="preserve">is a Bayesian phylogenetics tool.</w:t>
+      </w:r>
+      <w:r>
+        <w:t xml:space="preserve"> </w:t>
+      </w:r>
+      <w:r>
+        <w:t xml:space="preserve">BEAST2 creates a posterior of jointly-estimated phylonies and model</w:t>
+      </w:r>
+      <w:r>
+        <w:t xml:space="preserve"> </w:t>
+      </w:r>
+      <w:r>
+        <w:t xml:space="preserve">parameters, from a DNA, RNA or amino acid alignment. BEAST2 is a</w:t>
+      </w:r>
+      <w:r>
+        <w:t xml:space="preserve"> </w:t>
+      </w:r>
+      <w:r>
+        <w:t xml:space="preserve">console application, that needs a configuration file containing alignments and model parameters.</w:t>
       </w:r>
     </w:p>
     <w:p>
@@ -660,46 +624,37 @@
         <w:pStyle w:val="BodyText"/>
       </w:pPr>
       <w:r>
-        <w:rPr>
-          <w:rStyle w:val="VerbatimChar"/>
-        </w:rPr>
-        <w:t xml:space="preserve">beautier</w:t>
-      </w:r>
-      <w:r>
-        <w:t xml:space="preserve">, ’BEAUti for R’, allows for creating BEAST2 configuration files</w:t>
-      </w:r>
-      <w:r>
-        <w:t xml:space="preserve"> </w:t>
-      </w:r>
-      <w:r>
-        <w:t xml:space="preserve">from an R function call. The interface of</w:t>
-      </w:r>
-      <w:r>
-        <w:t xml:space="preserve"> </w:t>
-      </w:r>
-      <w:r>
-        <w:rPr>
-          <w:rStyle w:val="VerbatimChar"/>
-        </w:rPr>
-        <w:t xml:space="preserve">beautier</w:t>
-      </w:r>
-      <w:r>
-        <w:t xml:space="preserve"> </w:t>
-      </w:r>
-      <w:r>
-        <w:t xml:space="preserve">mimics BEAUti. This</w:t>
-      </w:r>
-      <w:r>
-        <w:t xml:space="preserve"> </w:t>
-      </w:r>
-      <w:r>
-        <w:t xml:space="preserve">familiar interface helps experienced BEAST2 users to create configuration’</w:t>
-      </w:r>
-      <w:r>
-        <w:t xml:space="preserve"> </w:t>
-      </w:r>
-      <w:r>
-        <w:t xml:space="preserve">files from shell scripts.</w:t>
+        <w:t xml:space="preserve">BEAST2 is bundled with the BEAUti</w:t>
+      </w:r>
+      <w:r>
+        <w:t xml:space="preserve"> </w:t>
+      </w:r>
+      <w:r>
+        <w:t xml:space="preserve">.</w:t>
+      </w:r>
+      <w:r>
+        <w:t xml:space="preserve"> </w:t>
+      </w:r>
+      <w:r>
+        <w:t xml:space="preserve">BEAUti is a program to create a BEAST2 XML configuration file,</w:t>
+      </w:r>
+      <w:r>
+        <w:t xml:space="preserve"> </w:t>
+      </w:r>
+      <w:r>
+        <w:t xml:space="preserve">using a user-friendly graphical user interface, with helpful and reasonable</w:t>
+      </w:r>
+      <w:r>
+        <w:t xml:space="preserve"> </w:t>
+      </w:r>
+      <w:r>
+        <w:t xml:space="preserve">default settings. BEAUti replaces the manual editing of the BEAST2 XML</w:t>
+      </w:r>
+      <w:r>
+        <w:t xml:space="preserve"> </w:t>
+      </w:r>
+      <w:r>
+        <w:t xml:space="preserve">files.</w:t>
       </w:r>
     </w:p>
     <w:p>
@@ -707,25 +662,54 @@
         <w:pStyle w:val="BodyText"/>
       </w:pPr>
       <w:r>
-        <w:t xml:space="preserve">BEAUti does not allow yet that an inferred phylogeny’s crown age is fixed.</w:t>
-      </w:r>
-      <w:r>
-        <w:t xml:space="preserve"> </w:t>
-      </w:r>
-      <w:r>
-        <w:t xml:space="preserve">In an empirical context, a phylogeny’s crown age is one of the estimated</w:t>
-      </w:r>
-      <w:r>
-        <w:t xml:space="preserve"> </w:t>
-      </w:r>
-      <w:r>
-        <w:t xml:space="preserve">parameters. For theoretical work, a fixed and known crown age can result</w:t>
-      </w:r>
-      <w:r>
-        <w:t xml:space="preserve"> </w:t>
-      </w:r>
-      <w:r>
-        <w:t xml:space="preserve">in a cleaner analysis.</w:t>
+        <w:t xml:space="preserve">BEAUti cannot be called from a command-line script, which is not a problem in all cases.</w:t>
+      </w:r>
+      <w:r>
+        <w:t xml:space="preserve"> </w:t>
+      </w:r>
+      <w:r>
+        <w:t xml:space="preserve">For example, the BEAST book</w:t>
+      </w:r>
+      <w:r>
+        <w:t xml:space="preserve"> </w:t>
+      </w:r>
+      <w:r>
+        <w:t xml:space="preserve"> </w:t>
+      </w:r>
+      <w:r>
+        <w:t xml:space="preserve">encourages to first infer a posterior</w:t>
+      </w:r>
+      <w:r>
+        <w:t xml:space="preserve"> </w:t>
+      </w:r>
+      <w:r>
+        <w:t xml:space="preserve">from simpler models first, then exploring if adding complexity changes the inferred results.</w:t>
+      </w:r>
+      <w:r>
+        <w:t xml:space="preserve"> </w:t>
+      </w:r>
+      <w:r>
+        <w:t xml:space="preserve">This can easily be done manually using BEAUti.</w:t>
+      </w:r>
+      <w:r>
+        <w:t xml:space="preserve"> </w:t>
+      </w:r>
+      <w:r>
+        <w:t xml:space="preserve">For bigger theoretical explorations (for example, using thousands of simulated alignments), this approach</w:t>
+      </w:r>
+      <w:r>
+        <w:t xml:space="preserve"> </w:t>
+      </w:r>
+      <w:r>
+        <w:t xml:space="preserve">becomes inviable.</w:t>
+      </w:r>
+    </w:p>
+    <w:p>
+      <w:pPr>
+        <w:pStyle w:val="BodyText"/>
+      </w:pPr>
+      <w:r>
+        <w:t xml:space="preserve">Here, we present</w:t>
       </w:r>
       <w:r>
         <w:t xml:space="preserve"> </w:t>
@@ -737,10 +721,46 @@
         <w:t xml:space="preserve">beautier</w:t>
       </w:r>
       <w:r>
-        <w:t xml:space="preserve"> </w:t>
-      </w:r>
-      <w:r>
-        <w:t xml:space="preserve">allows to specify a fixed crown age.</w:t>
+        <w:t xml:space="preserve">, ’BEAUti for R’, which</w:t>
+      </w:r>
+      <w:r>
+        <w:t xml:space="preserve"> </w:t>
+      </w:r>
+      <w:r>
+        <w:t xml:space="preserve">creates BEAST2 configuration files from an R function call.</w:t>
+      </w:r>
+      <w:r>
+        <w:t xml:space="preserve"> </w:t>
+      </w:r>
+      <w:r>
+        <w:t xml:space="preserve">The interface of</w:t>
+      </w:r>
+      <w:r>
+        <w:t xml:space="preserve"> </w:t>
+      </w:r>
+      <w:r>
+        <w:rPr>
+          <w:rStyle w:val="VerbatimChar"/>
+        </w:rPr>
+        <w:t xml:space="preserve">beautier</w:t>
+      </w:r>
+      <w:r>
+        <w:t xml:space="preserve"> </w:t>
+      </w:r>
+      <w:r>
+        <w:t xml:space="preserve">mimics BEAUti and is easy to use. This</w:t>
+      </w:r>
+      <w:r>
+        <w:t xml:space="preserve"> </w:t>
+      </w:r>
+      <w:r>
+        <w:t xml:space="preserve">familiar interface helps both beginner and experienced BEAST2 users</w:t>
+      </w:r>
+      <w:r>
+        <w:t xml:space="preserve"> </w:t>
+      </w:r>
+      <w:r>
+        <w:t xml:space="preserve">to create configuration files from shell scripts.</w:t>
       </w:r>
     </w:p>
     <w:p>
@@ -767,7 +787,7 @@
           <wp:inline>
             <wp:extent cx="3924300" cy="3848100"/>
             <wp:effectExtent b="0" l="0" r="0" t="0"/>
-            <wp:docPr descr=" Workflow. From an alignment and priors, one creates a BEAST2 XML input file. This can be done using beautier or BEAUti. The created configuration file is run by BEAST2 to create a posterior. " title="fig:" id="1" name="Picture"/>
+            <wp:docPr descr=" Workflow. From an alignment and priors, one creates a BEAST2 XML input file. This can be done using beautier or BEAUti. The created configuration file is run by lumier or BEAST2 to create a posterior of phylogenies and model parameter estimates. " title="fig:" id="1" name="Picture"/>
             <a:graphic>
               <a:graphicData uri="http://schemas.openxmlformats.org/drawingml/2006/picture">
                 <pic:pic>
@@ -812,7 +832,7 @@
           <wp:inline>
             <wp:extent cx="3924300" cy="3848100"/>
             <wp:effectExtent b="0" l="0" r="0" t="0"/>
-            <wp:docPr descr=" Workflow. From an alignment and priors, one creates a BEAST2 XML input file. This can be done using beautier or BEAUti. The created configuration file is run by BEAST2 to create a posterior. " title="fig:" id="1" name="Picture"/>
+            <wp:docPr descr=" Workflow. From an alignment and priors, one creates a BEAST2 XML input file. This can be done using beautier or BEAUti. The created configuration file is run by lumier or BEAST2 to create a posterior of phylogenies and model parameter estimates. " title="fig:" id="1" name="Picture"/>
             <a:graphic>
               <a:graphicData uri="http://schemas.openxmlformats.org/drawingml/2006/picture">
                 <pic:pic>
@@ -872,7 +892,7 @@
           <wp:inline>
             <wp:extent cx="990600" cy="885825"/>
             <wp:effectExtent b="0" l="0" r="0" t="0"/>
-            <wp:docPr descr=" Workflow. From an alignment and priors, one creates a BEAST2 XML input file. This can be done using beautier or BEAUti. The created configuration file is run by BEAST2 to create a posterior. " title="fig:" id="1" name="Picture"/>
+            <wp:docPr descr=" Workflow. From an alignment and priors, one creates a BEAST2 XML input file. This can be done using beautier or BEAUti. The created configuration file is run by lumier or BEAST2 to create a posterior of phylogenies and model parameter estimates. " title="fig:" id="1" name="Picture"/>
             <a:graphic>
               <a:graphicData uri="http://schemas.openxmlformats.org/drawingml/2006/picture">
                 <pic:pic>
@@ -925,11 +945,14 @@
         <w:t xml:space="preserve"> </w:t>
       </w:r>
       <w:r>
+        <w:t xml:space="preserve"> </w:t>
+      </w:r>
+      <w:r>
         <w:drawing>
           <wp:inline>
             <wp:extent cx="4543425" cy="4133850"/>
             <wp:effectExtent b="0" l="0" r="0" t="0"/>
-            <wp:docPr descr=" Workflow. From an alignment and priors, one creates a BEAST2 XML input file. This can be done using beautier or BEAUti. The created configuration file is run by BEAST2 to create a posterior. " title="fig:" id="1" name="Picture"/>
+            <wp:docPr descr=" Workflow. From an alignment and priors, one creates a BEAST2 XML input file. This can be done using beautier or BEAUti. The created configuration file is run by lumier or BEAST2 to create a posterior of phylogenies and model parameter estimates. " title="fig:" id="1" name="Picture"/>
             <a:graphic>
               <a:graphicData uri="http://schemas.openxmlformats.org/drawingml/2006/picture">
                 <pic:pic>
@@ -967,28 +990,19 @@
         </w:drawing>
       </w:r>
       <w:r>
-        <w:t xml:space="preserve">;</w:t>
-      </w:r>
-      <w:r>
-        <w:t xml:space="preserve"> </w:t>
-      </w:r>
-      <w:r>
-        <w:t xml:space="preserve">(A) edge [anchor = east] node</w:t>
-      </w:r>
-      <w:r>
         <w:t xml:space="preserve"> </w:t>
       </w:r>
       <w:r>
         <w:drawing>
           <wp:inline>
-            <wp:extent cx="4533900" cy="2343150"/>
+            <wp:extent cx="3105150" cy="1428750"/>
             <wp:effectExtent b="0" l="0" r="0" t="0"/>
-            <wp:docPr descr=" Workflow. From an alignment and priors, one creates a BEAST2 XML input file. This can be done using beautier or BEAUti. The created configuration file is run by BEAST2 to create a posterior. " title="fig:" id="1" name="Picture"/>
+            <wp:docPr descr=" Workflow. From an alignment and priors, one creates a BEAST2 XML input file. This can be done using beautier or BEAUti. The created configuration file is run by lumier or BEAST2 to create a posterior of phylogenies and model parameter estimates. " title="fig:" id="1" name="Picture"/>
             <a:graphic>
               <a:graphicData uri="http://schemas.openxmlformats.org/drawingml/2006/picture">
                 <pic:pic>
                   <pic:nvPicPr>
-                    <pic:cNvPr descr="beautier_logo.png" id="0" name="Picture"/>
+                    <pic:cNvPr descr="ParameterEstimates.png" id="0" name="Picture"/>
                     <pic:cNvPicPr>
                       <a:picLocks noChangeArrowheads="1" noChangeAspect="1"/>
                     </pic:cNvPicPr>
@@ -1002,7 +1016,7 @@
                   <pic:spPr bwMode="auto">
                     <a:xfrm>
                       <a:off x="0" y="0"/>
-                      <a:ext cx="4533900" cy="2343150"/>
+                      <a:ext cx="3105150" cy="1428750"/>
                     </a:xfrm>
                     <a:prstGeom prst="rect">
                       <a:avLst/>
@@ -1024,6 +1038,63 @@
         <w:t xml:space="preserve"> </w:t>
       </w:r>
       <w:r>
+        <w:t xml:space="preserve">;</w:t>
+      </w:r>
+      <w:r>
+        <w:t xml:space="preserve"> </w:t>
+      </w:r>
+      <w:r>
+        <w:t xml:space="preserve">(A) edge [anchor = east] node</w:t>
+      </w:r>
+      <w:r>
+        <w:t xml:space="preserve"> </w:t>
+      </w:r>
+      <w:r>
+        <w:drawing>
+          <wp:inline>
+            <wp:extent cx="3790950" cy="2657475"/>
+            <wp:effectExtent b="0" l="0" r="0" t="0"/>
+            <wp:docPr descr=" Workflow. From an alignment and priors, one creates a BEAST2 XML input file. This can be done using beautier or BEAUti. The created configuration file is run by lumier or BEAST2 to create a posterior of phylogenies and model parameter estimates. " title="fig:" id="1" name="Picture"/>
+            <a:graphic>
+              <a:graphicData uri="http://schemas.openxmlformats.org/drawingml/2006/picture">
+                <pic:pic>
+                  <pic:nvPicPr>
+                    <pic:cNvPr descr="beautier_logo.png" id="0" name="Picture"/>
+                    <pic:cNvPicPr>
+                      <a:picLocks noChangeArrowheads="1" noChangeAspect="1"/>
+                    </pic:cNvPicPr>
+                  </pic:nvPicPr>
+                  <pic:blipFill>
+                    <a:blip r:embed="rId27"/>
+                    <a:stretch>
+                      <a:fillRect/>
+                    </a:stretch>
+                  </pic:blipFill>
+                  <pic:spPr bwMode="auto">
+                    <a:xfrm>
+                      <a:off x="0" y="0"/>
+                      <a:ext cx="3790950" cy="2657475"/>
+                    </a:xfrm>
+                    <a:prstGeom prst="rect">
+                      <a:avLst/>
+                    </a:prstGeom>
+                    <a:noFill/>
+                    <a:ln w="9525">
+                      <a:noFill/>
+                      <a:headEnd/>
+                      <a:tailEnd/>
+                    </a:ln>
+                  </pic:spPr>
+                </pic:pic>
+              </a:graphicData>
+            </a:graphic>
+          </wp:inline>
+        </w:drawing>
+      </w:r>
+      <w:r>
+        <w:t xml:space="preserve"> </w:t>
+      </w:r>
+      <w:r>
         <w:t xml:space="preserve">(E)</w:t>
       </w:r>
       <w:r>
@@ -1040,7 +1111,7 @@
           <wp:inline>
             <wp:extent cx="5334000" cy="3205927"/>
             <wp:effectExtent b="0" l="0" r="0" t="0"/>
-            <wp:docPr descr=" Workflow. From an alignment and priors, one creates a BEAST2 XML input file. This can be done using beautier or BEAUti. The created configuration file is run by BEAST2 to create a posterior. " title="fig:" id="1" name="Picture"/>
+            <wp:docPr descr=" Workflow. From an alignment and priors, one creates a BEAST2 XML input file. This can be done using beautier or BEAUti. The created configuration file is run by lumier or BEAST2 to create a posterior of phylogenies and model parameter estimates. " title="fig:" id="1" name="Picture"/>
             <a:graphic>
               <a:graphicData uri="http://schemas.openxmlformats.org/drawingml/2006/picture">
                 <pic:pic>
@@ -1051,7 +1122,7 @@
                     </pic:cNvPicPr>
                   </pic:nvPicPr>
                   <pic:blipFill>
-                    <a:blip r:embed="rId27"/>
+                    <a:blip r:embed="rId28"/>
                     <a:stretch>
                       <a:fillRect/>
                     </a:stretch>
@@ -1087,7 +1158,64 @@
         <w:t xml:space="preserve"> </w:t>
       </w:r>
       <w:r>
-        <w:t xml:space="preserve">(E) edge [] node</w:t>
+        <w:t xml:space="preserve">(E) edge [anchor = east] node</w:t>
+      </w:r>
+      <w:r>
+        <w:t xml:space="preserve"> </w:t>
+      </w:r>
+      <w:r>
+        <w:drawing>
+          <wp:inline>
+            <wp:extent cx="5334000" cy="3390510"/>
+            <wp:effectExtent b="0" l="0" r="0" t="0"/>
+            <wp:docPr descr=" Workflow. From an alignment and priors, one creates a BEAST2 XML input file. This can be done using beautier or BEAUti. The created configuration file is run by lumier or BEAST2 to create a posterior of phylogenies and model parameter estimates. " title="fig:" id="1" name="Picture"/>
+            <a:graphic>
+              <a:graphicData uri="http://schemas.openxmlformats.org/drawingml/2006/picture">
+                <pic:pic>
+                  <pic:nvPicPr>
+                    <pic:cNvPr descr="lumier_logo_big.png" id="0" name="Picture"/>
+                    <pic:cNvPicPr>
+                      <a:picLocks noChangeArrowheads="1" noChangeAspect="1"/>
+                    </pic:cNvPicPr>
+                  </pic:nvPicPr>
+                  <pic:blipFill>
+                    <a:blip r:embed="rId29"/>
+                    <a:stretch>
+                      <a:fillRect/>
+                    </a:stretch>
+                  </pic:blipFill>
+                  <pic:spPr bwMode="auto">
+                    <a:xfrm>
+                      <a:off x="0" y="0"/>
+                      <a:ext cx="5334000" cy="3390510"/>
+                    </a:xfrm>
+                    <a:prstGeom prst="rect">
+                      <a:avLst/>
+                    </a:prstGeom>
+                    <a:noFill/>
+                    <a:ln w="9525">
+                      <a:noFill/>
+                      <a:headEnd/>
+                      <a:tailEnd/>
+                    </a:ln>
+                  </pic:spPr>
+                </pic:pic>
+              </a:graphicData>
+            </a:graphic>
+          </wp:inline>
+        </w:drawing>
+      </w:r>
+      <w:r>
+        <w:t xml:space="preserve"> </w:t>
+      </w:r>
+      <w:r>
+        <w:t xml:space="preserve">(F)</w:t>
+      </w:r>
+      <w:r>
+        <w:t xml:space="preserve"> </w:t>
+      </w:r>
+      <w:r>
+        <w:t xml:space="preserve">(E) edge [anchor = west] node</w:t>
       </w:r>
       <w:r>
         <w:t xml:space="preserve"> </w:t>
@@ -1097,7 +1225,7 @@
           <wp:inline>
             <wp:extent cx="2657475" cy="2181225"/>
             <wp:effectExtent b="0" l="0" r="0" t="0"/>
-            <wp:docPr descr=" Workflow. From an alignment and priors, one creates a BEAST2 XML input file. This can be done using beautier or BEAUti. The created configuration file is run by BEAST2 to create a posterior. " title="fig:" id="1" name="Picture"/>
+            <wp:docPr descr=" Workflow. From an alignment and priors, one creates a BEAST2 XML input file. This can be done using beautier or BEAUti. The created configuration file is run by lumier or BEAST2 to create a posterior of phylogenies and model parameter estimates. " title="fig:" id="1" name="Picture"/>
             <a:graphic>
               <a:graphicData uri="http://schemas.openxmlformats.org/drawingml/2006/picture">
                 <pic:pic>
@@ -1108,7 +1236,7 @@
                     </pic:cNvPicPr>
                   </pic:nvPicPr>
                   <pic:blipFill>
-                    <a:blip r:embed="rId28"/>
+                    <a:blip r:embed="rId30"/>
                     <a:stretch>
                       <a:fillRect/>
                     </a:stretch>
@@ -1145,10 +1273,10 @@
       <w:pPr>
         <w:pStyle w:val="Heading1"/>
       </w:pPr>
-      <w:bookmarkStart w:id="29" w:name="descriptions"/>
-      <w:bookmarkEnd w:id="29"/>
-      <w:r>
-        <w:t xml:space="preserve">Descriptions</w:t>
+      <w:bookmarkStart w:id="31" w:name="description"/>
+      <w:bookmarkEnd w:id="31"/>
+      <w:r>
+        <w:t xml:space="preserve">Description</w:t>
       </w:r>
     </w:p>
     <w:p>
@@ -1372,6 +1500,9 @@
             <w:r>
               <w:t xml:space="preserve">Create a GTR site model</w:t>
             </w:r>
+            <w:r>
+              <w:t xml:space="preserve"> </w:t>
+            </w:r>
           </w:p>
         </w:tc>
       </w:tr>
@@ -1399,6 +1530,9 @@
             <w:r>
               <w:t xml:space="preserve">Create an HKY site model</w:t>
             </w:r>
+            <w:r>
+              <w:t xml:space="preserve"> </w:t>
+            </w:r>
           </w:p>
         </w:tc>
       </w:tr>
@@ -1456,6 +1590,9 @@
             <w:r>
               <w:t xml:space="preserve">Create a TN93 site model</w:t>
             </w:r>
+            <w:r>
+              <w:t xml:space="preserve"> </w:t>
+            </w:r>
           </w:p>
         </w:tc>
       </w:tr>
@@ -1483,6 +1620,9 @@
             <w:r>
               <w:t xml:space="preserve">Create a relaxed log-normal clock model</w:t>
             </w:r>
+            <w:r>
+              <w:t xml:space="preserve"> </w:t>
+            </w:r>
           </w:p>
         </w:tc>
       </w:tr>
@@ -1510,6 +1650,9 @@
             <w:r>
               <w:t xml:space="preserve">Create a strict clock model</w:t>
             </w:r>
+            <w:r>
+              <w:t xml:space="preserve"> </w:t>
+            </w:r>
           </w:p>
         </w:tc>
       </w:tr>
@@ -1987,7 +2130,7 @@
         <w:t xml:space="preserve"> </w:t>
       </w:r>
       <w:r>
-        <w:t xml:space="preserve">the size, age and number of plugins, this would be close to impossible.</w:t>
+        <w:t xml:space="preserve">BEAUti’s flexibility and number of plugins, this would be a Herculean effort.</w:t>
       </w:r>
       <w:r>
         <w:t xml:space="preserve"> </w:t>
@@ -2013,7 +2156,7 @@
         <w:pStyle w:val="BodyText"/>
       </w:pPr>
       <w:r>
-        <w:t xml:space="preserve">BEAUti assumes that a phylogeny has a crown age that needs to be jointly estimated</w:t>
+        <w:t xml:space="preserve">BEAUti assumes that a phylogeny has a crown age that needs to be jointly-estimated</w:t>
       </w:r>
       <w:r>
         <w:t xml:space="preserve"> </w:t>
@@ -2055,13 +2198,19 @@
         <w:t xml:space="preserve">beautier</w:t>
       </w:r>
       <w:r>
-        <w:t xml:space="preserve">, allow easy</w:t>
-      </w:r>
-      <w:r>
-        <w:t xml:space="preserve"> </w:t>
-      </w:r>
-      <w:r>
-        <w:t xml:space="preserve">fixing of phylogenies’ crown ages.</w:t>
+        <w:t xml:space="preserve">, allows easy</w:t>
+      </w:r>
+      <w:r>
+        <w:t xml:space="preserve"> </w:t>
+      </w:r>
+      <w:r>
+        <w:t xml:space="preserve">fixing of phylogenies’ crown ages. For theoretical work, a fixed and known crown age can result</w:t>
+      </w:r>
+      <w:r>
+        <w:t xml:space="preserve"> </w:t>
+      </w:r>
+      <w:r>
+        <w:t xml:space="preserve">in a cleaner analysis.</w:t>
       </w:r>
     </w:p>
     <w:p>
@@ -2072,40 +2221,100 @@
         <w:rPr>
           <w:rStyle w:val="VerbatimChar"/>
         </w:rPr>
+        <w:t xml:space="preserve">beastier</w:t>
+      </w:r>
+      <w:r>
+        <w:t xml:space="preserve"> </w:t>
+      </w:r>
+      <w:r>
+        <w:t xml:space="preserve">and</w:t>
+      </w:r>
+      <w:r>
+        <w:t xml:space="preserve"> </w:t>
+      </w:r>
+      <w:r>
+        <w:rPr>
+          <w:rStyle w:val="VerbatimChar"/>
+        </w:rPr>
+        <w:t xml:space="preserve">lumier</w:t>
+      </w:r>
+      <w:r>
+        <w:t xml:space="preserve"> </w:t>
+      </w:r>
+      <w:r>
+        <w:t xml:space="preserve">are related packages, used in testing.</w:t>
+      </w:r>
+      <w:r>
+        <w:t xml:space="preserve"> </w:t>
+      </w:r>
+      <w:r>
+        <w:rPr>
+          <w:rStyle w:val="VerbatimChar"/>
+        </w:rPr>
+        <w:t xml:space="preserve">lumier</w:t>
+      </w:r>
+      <w:r>
+        <w:t xml:space="preserve"> </w:t>
+      </w:r>
+      <w:r>
+        <w:t xml:space="preserve">calls BEAST2 from within R.</w:t>
+      </w:r>
+      <w:r>
+        <w:t xml:space="preserve"> </w:t>
+      </w:r>
+      <w:r>
+        <w:rPr>
+          <w:rStyle w:val="VerbatimChar"/>
+        </w:rPr>
+        <w:t xml:space="preserve">lumier</w:t>
+      </w:r>
+      <w:r>
+        <w:t xml:space="preserve"> </w:t>
+      </w:r>
+      <w:r>
+        <w:t xml:space="preserve">is used to confirm that the XML files</w:t>
+      </w:r>
+      <w:r>
+        <w:t xml:space="preserve"> </w:t>
+      </w:r>
+      <w:r>
+        <w:t xml:space="preserve">created by</w:t>
+      </w:r>
+      <w:r>
+        <w:t xml:space="preserve"> </w:t>
+      </w:r>
+      <w:r>
+        <w:rPr>
+          <w:rStyle w:val="VerbatimChar"/>
+        </w:rPr>
         <w:t xml:space="preserve">beautier</w:t>
       </w:r>
       <w:r>
         <w:t xml:space="preserve"> </w:t>
       </w:r>
       <w:r>
-        <w:t xml:space="preserve">has only internal support for calling BEAST2 from within R and does</w:t>
-      </w:r>
-      <w:r>
-        <w:t xml:space="preserve"> </w:t>
-      </w:r>
-      <w:r>
-        <w:t xml:space="preserve">so for testing purposes only.</w:t>
-      </w:r>
-      <w:r>
-        <w:t xml:space="preserve"> </w:t>
-      </w:r>
-      <w:r>
-        <w:rPr>
-          <w:rStyle w:val="VerbatimChar"/>
-        </w:rPr>
-        <w:t xml:space="preserve">beautier</w:t>
-      </w:r>
-      <w:r>
-        <w:t xml:space="preserve"> </w:t>
-      </w:r>
-      <w:r>
-        <w:t xml:space="preserve">has minimal support for parsing and interpreting BEAST2 output files,</w:t>
-      </w:r>
-      <w:r>
-        <w:t xml:space="preserve"> </w:t>
-      </w:r>
-      <w:r>
-        <w:t xml:space="preserve">for that the</w:t>
+        <w:t xml:space="preserve">are valid. Additionally,</w:t>
+      </w:r>
+      <w:r>
+        <w:t xml:space="preserve"> </w:t>
+      </w:r>
+      <w:r>
+        <w:rPr>
+          <w:rStyle w:val="VerbatimChar"/>
+        </w:rPr>
+        <w:t xml:space="preserve">lumier</w:t>
+      </w:r>
+      <w:r>
+        <w:t xml:space="preserve"> </w:t>
+      </w:r>
+      <w:r>
+        <w:t xml:space="preserve">is used to run BEAST2</w:t>
+      </w:r>
+      <w:r>
+        <w:t xml:space="preserve"> </w:t>
+      </w:r>
+      <w:r>
+        <w:t xml:space="preserve">to create posteriors. Using</w:t>
       </w:r>
       <w:r>
         <w:t xml:space="preserve"> </w:t>
@@ -2117,21 +2326,21 @@
         <w:t xml:space="preserve">beastier</w:t>
       </w:r>
       <w:r>
-        <w:t xml:space="preserve"> </w:t>
-      </w:r>
-      <w:r>
-        <w:t xml:space="preserve"> </w:t>
-      </w:r>
-      <w:r>
-        <w:t xml:space="preserve">package is recommended.</w:t>
+        <w:t xml:space="preserve">, these posteriors are checked to have an</w:t>
+      </w:r>
+      <w:r>
+        <w:t xml:space="preserve"> </w:t>
+      </w:r>
+      <w:r>
+        <w:t xml:space="preserve">estimated or fixed crown age.</w:t>
       </w:r>
     </w:p>
     <w:p>
       <w:pPr>
         <w:pStyle w:val="Heading1"/>
       </w:pPr>
-      <w:bookmarkStart w:id="30" w:name="examples"/>
-      <w:bookmarkEnd w:id="30"/>
+      <w:bookmarkStart w:id="32" w:name="examples"/>
+      <w:bookmarkEnd w:id="32"/>
       <w:r>
         <w:t xml:space="preserve">Examples</w:t>
       </w:r>
@@ -2272,7 +2481,7 @@
                     </pic:cNvPicPr>
                   </pic:nvPicPr>
                   <pic:blipFill>
-                    <a:blip r:embed="rId31"/>
+                    <a:blip r:embed="rId33"/>
                     <a:stretch>
                       <a:fillRect/>
                     </a:stretch>
@@ -2363,255 +2572,171 @@
         <w:t xml:space="preserve"> </w:t>
       </w:r>
       <w:r>
-        <w:t xml:space="preserve">. Listing [lis:simplest_example_explicit] shows how</w:t>
-      </w:r>
-      <w:r>
-        <w:t xml:space="preserve"> </w:t>
-      </w:r>
-      <w:r>
-        <w:t xml:space="preserve">to explicitly pick these settings:</w:t>
+        <w:t xml:space="preserve">.</w:t>
       </w:r>
     </w:p>
     <w:p>
       <w:pPr>
-        <w:pStyle w:val="SourceCode"/>
-      </w:pPr>
-      <w:r>
-        <w:rPr>
-          <w:rStyle w:val="VerbatimChar"/>
-        </w:rPr>
-        <w:t xml:space="preserve">library(beautier)</w:t>
-      </w:r>
-      <w:r>
-        <w:br w:type="textWrapping"/>
-      </w:r>
-      <w:r>
-        <w:rPr>
-          <w:rStyle w:val="VerbatimChar"/>
-        </w:rPr>
-        <w:t xml:space="preserve">create_beast2_input_file(</w:t>
-      </w:r>
-      <w:r>
-        <w:br w:type="textWrapping"/>
-      </w:r>
-      <w:r>
-        <w:rPr>
-          <w:rStyle w:val="VerbatimChar"/>
-        </w:rPr>
-        <w:t xml:space="preserve">  input_fasta_filenames = "alignment.fas",</w:t>
-      </w:r>
-      <w:r>
-        <w:br w:type="textWrapping"/>
-      </w:r>
-      <w:r>
-        <w:rPr>
-          <w:rStyle w:val="VerbatimChar"/>
-        </w:rPr>
-        <w:t xml:space="preserve">  output_xml_filename = "beast2.xml",</w:t>
-      </w:r>
-      <w:r>
-        <w:br w:type="textWrapping"/>
-      </w:r>
-      <w:r>
-        <w:rPr>
-          <w:rStyle w:val="VerbatimChar"/>
-        </w:rPr>
-        <w:t xml:space="preserve">  site_models = create_jc69_site_model(),</w:t>
-      </w:r>
-      <w:r>
-        <w:br w:type="textWrapping"/>
-      </w:r>
-      <w:r>
-        <w:rPr>
-          <w:rStyle w:val="VerbatimChar"/>
-        </w:rPr>
-        <w:t xml:space="preserve">  clock_models = create_strict_clock_model(),</w:t>
-      </w:r>
-      <w:r>
-        <w:br w:type="textWrapping"/>
-      </w:r>
-      <w:r>
-        <w:rPr>
-          <w:rStyle w:val="VerbatimChar"/>
-        </w:rPr>
-        <w:t xml:space="preserve">  tree_priors = create_yule_tree_prior()</w:t>
-      </w:r>
-      <w:r>
-        <w:br w:type="textWrapping"/>
-      </w:r>
-      <w:r>
-        <w:rPr>
-          <w:rStyle w:val="VerbatimChar"/>
-        </w:rPr>
-        <w:t xml:space="preserve">)</w:t>
+        <w:pStyle w:val="BodyText"/>
+      </w:pPr>
+      <w:r>
+        <w:t xml:space="preserve">An example of using a different site model, clock model and tree prior is shown by listing [lst:all_different]:</w:t>
       </w:r>
     </w:p>
     <w:p>
       <w:pPr>
-        <w:pStyle w:val="FirstParagraph"/>
-      </w:pPr>
-      <w:r>
-        <w:t xml:space="preserve">The argument names</w:t>
-      </w:r>
-      <w:r>
-        <w:t xml:space="preserve"> </w:t>
-      </w:r>
-      <w:r>
-        <w:rPr>
-          <w:rStyle w:val="VerbatimChar"/>
-        </w:rPr>
-        <w:t xml:space="preserve">input_fasta_filenames</w:t>
-      </w:r>
-      <w:r>
-        <w:t xml:space="preserve">,</w:t>
-      </w:r>
-      <w:r>
-        <w:t xml:space="preserve"> </w:t>
-      </w:r>
-      <w:r>
-        <w:rPr>
-          <w:rStyle w:val="VerbatimChar"/>
-        </w:rPr>
-        <w:t xml:space="preserve">site_models</w:t>
-      </w:r>
-      <w:r>
-        <w:t xml:space="preserve">,</w:t>
-      </w:r>
-      <w:r>
-        <w:t xml:space="preserve"> </w:t>
-      </w:r>
-      <w:r>
-        <w:rPr>
-          <w:rStyle w:val="VerbatimChar"/>
-        </w:rPr>
-        <w:t xml:space="preserve">clock_models</w:t>
-      </w:r>
-      <w:r>
-        <w:t xml:space="preserve"> </w:t>
-      </w:r>
-      <w:r>
-        <w:t xml:space="preserve">and</w:t>
-      </w:r>
-      <w:r>
-        <w:t xml:space="preserve"> </w:t>
-      </w:r>
-      <w:r>
-        <w:rPr>
-          <w:rStyle w:val="VerbatimChar"/>
-        </w:rPr>
-        <w:t xml:space="preserve">tree_priors</w:t>
-      </w:r>
-      <w:r>
-        <w:t xml:space="preserve"> </w:t>
-      </w:r>
-      <w:r>
-        <w:t xml:space="preserve">are plural, as each of these</w:t>
-      </w:r>
-      <w:r>
-        <w:t xml:space="preserve"> </w:t>
-      </w:r>
-      <w:r>
-        <w:t xml:space="preserve">can be (a list of) one or more elements. Each of these arguments must have the same number of elements, so that each alignment has its</w:t>
-      </w:r>
-      <w:r>
-        <w:t xml:space="preserve"> </w:t>
-      </w:r>
-      <w:r>
-        <w:t xml:space="preserve">own site model, clock model and tree prior. An example of using a different site model, clock model and tree prior is shown by listing [lis:all_different]:</w:t>
+        <w:pStyle w:val="SourceCode"/>
+      </w:pPr>
+      <w:r>
+        <w:rPr>
+          <w:rStyle w:val="VerbatimChar"/>
+        </w:rPr>
+        <w:t xml:space="preserve">library(beautier)</w:t>
+      </w:r>
+      <w:r>
+        <w:br w:type="textWrapping"/>
+      </w:r>
+      <w:r>
+        <w:rPr>
+          <w:rStyle w:val="VerbatimChar"/>
+        </w:rPr>
+        <w:t xml:space="preserve">create_beast2_input_file(</w:t>
+      </w:r>
+      <w:r>
+        <w:br w:type="textWrapping"/>
+      </w:r>
+      <w:r>
+        <w:rPr>
+          <w:rStyle w:val="VerbatimChar"/>
+        </w:rPr>
+        <w:t xml:space="preserve">  "alignment.fas",</w:t>
+      </w:r>
+      <w:r>
+        <w:br w:type="textWrapping"/>
+      </w:r>
+      <w:r>
+        <w:rPr>
+          <w:rStyle w:val="VerbatimChar"/>
+        </w:rPr>
+        <w:t xml:space="preserve">  "beast2.xml",</w:t>
+      </w:r>
+      <w:r>
+        <w:br w:type="textWrapping"/>
+      </w:r>
+      <w:r>
+        <w:rPr>
+          <w:rStyle w:val="VerbatimChar"/>
+        </w:rPr>
+        <w:t xml:space="preserve">  site_models = create_hky_site_model(),</w:t>
+      </w:r>
+      <w:r>
+        <w:br w:type="textWrapping"/>
+      </w:r>
+      <w:r>
+        <w:rPr>
+          <w:rStyle w:val="VerbatimChar"/>
+        </w:rPr>
+        <w:t xml:space="preserve">  clock_models = create_rln_clock_model(),</w:t>
+      </w:r>
+      <w:r>
+        <w:br w:type="textWrapping"/>
+      </w:r>
+      <w:r>
+        <w:rPr>
+          <w:rStyle w:val="VerbatimChar"/>
+        </w:rPr>
+        <w:t xml:space="preserve">  tree_priors = create_bd_tree_prior()</w:t>
+      </w:r>
+      <w:r>
+        <w:br w:type="textWrapping"/>
+      </w:r>
+      <w:r>
+        <w:rPr>
+          <w:rStyle w:val="VerbatimChar"/>
+        </w:rPr>
+        <w:t xml:space="preserve">)</w:t>
       </w:r>
     </w:p>
     <w:p>
       <w:pPr>
-        <w:pStyle w:val="SourceCode"/>
-      </w:pPr>
-      <w:r>
-        <w:rPr>
-          <w:rStyle w:val="VerbatimChar"/>
-        </w:rPr>
-        <w:t xml:space="preserve">library(beautier)</w:t>
-      </w:r>
-      <w:r>
-        <w:br w:type="textWrapping"/>
-      </w:r>
-      <w:r>
-        <w:rPr>
-          <w:rStyle w:val="VerbatimChar"/>
-        </w:rPr>
-        <w:t xml:space="preserve">create_beast2_input_file(</w:t>
-      </w:r>
-      <w:r>
-        <w:br w:type="textWrapping"/>
-      </w:r>
-      <w:r>
-        <w:rPr>
-          <w:rStyle w:val="VerbatimChar"/>
-        </w:rPr>
-        <w:t xml:space="preserve">  input_fasta_filenames = "alignment.fas",</w:t>
-      </w:r>
-      <w:r>
-        <w:br w:type="textWrapping"/>
-      </w:r>
-      <w:r>
-        <w:rPr>
-          <w:rStyle w:val="VerbatimChar"/>
-        </w:rPr>
-        <w:t xml:space="preserve">  output_xml_filename = "beast2.xml",</w:t>
-      </w:r>
-      <w:r>
-        <w:br w:type="textWrapping"/>
-      </w:r>
-      <w:r>
-        <w:rPr>
-          <w:rStyle w:val="VerbatimChar"/>
-        </w:rPr>
-        <w:t xml:space="preserve">  site_models = create_hky_site_model(),</w:t>
-      </w:r>
-      <w:r>
-        <w:br w:type="textWrapping"/>
-      </w:r>
-      <w:r>
-        <w:rPr>
-          <w:rStyle w:val="VerbatimChar"/>
-        </w:rPr>
-        <w:t xml:space="preserve">  clock_models = create_rln_clock_model(),</w:t>
-      </w:r>
-      <w:r>
-        <w:br w:type="textWrapping"/>
-      </w:r>
-      <w:r>
-        <w:rPr>
-          <w:rStyle w:val="VerbatimChar"/>
-        </w:rPr>
-        <w:t xml:space="preserve">  tree_priors = create_bd_tree_prior()</w:t>
-      </w:r>
-      <w:r>
-        <w:br w:type="textWrapping"/>
-      </w:r>
-      <w:r>
-        <w:rPr>
-          <w:rStyle w:val="VerbatimChar"/>
-        </w:rPr>
-        <w:t xml:space="preserve">)</w:t>
+        <w:pStyle w:val="FirstParagraph"/>
+      </w:pPr>
+      <w:r>
+        <w:t xml:space="preserve">This code uses an HKY site model, a relaxed log-normal clock model and a birth-death tree prior</w:t>
+      </w:r>
+      <w:r>
+        <w:t xml:space="preserve"> </w:t>
+      </w:r>
+      <w:r>
+        <w:t xml:space="preserve">.</w:t>
+      </w:r>
+      <w:r>
+        <w:t xml:space="preserve"> </w:t>
+      </w:r>
+      <w:r>
+        <w:t xml:space="preserve">Table [tab:functions] shows an overview of all functions to create site models, clock models and tree priors.</w:t>
       </w:r>
     </w:p>
     <w:p>
       <w:pPr>
-        <w:pStyle w:val="FirstParagraph"/>
-      </w:pPr>
-      <w:r>
-        <w:t xml:space="preserve">This code uses an HKY site model, a relaxed log-normal clock model and a birth-death tree prior</w:t>
-      </w:r>
-      <w:r>
-        <w:t xml:space="preserve"> </w:t>
-      </w:r>
-      <w:r>
-        <w:t xml:space="preserve">.</w:t>
-      </w:r>
-      <w:r>
-        <w:t xml:space="preserve"> </w:t>
-      </w:r>
-      <w:r>
-        <w:t xml:space="preserve">Table [tab:functions] shows an overview of all functions to create site models, clock models and tree priors.</w:t>
+        <w:pStyle w:val="BodyText"/>
+      </w:pPr>
+      <w:r>
+        <w:t xml:space="preserve">The argument names</w:t>
+      </w:r>
+      <w:r>
+        <w:t xml:space="preserve"> </w:t>
+      </w:r>
+      <w:r>
+        <w:rPr>
+          <w:rStyle w:val="VerbatimChar"/>
+        </w:rPr>
+        <w:t xml:space="preserve">site_models</w:t>
+      </w:r>
+      <w:r>
+        <w:t xml:space="preserve">,</w:t>
+      </w:r>
+      <w:r>
+        <w:t xml:space="preserve"> </w:t>
+      </w:r>
+      <w:r>
+        <w:rPr>
+          <w:rStyle w:val="VerbatimChar"/>
+        </w:rPr>
+        <w:t xml:space="preserve">clock_models</w:t>
+      </w:r>
+      <w:r>
+        <w:t xml:space="preserve"> </w:t>
+      </w:r>
+      <w:r>
+        <w:t xml:space="preserve">and</w:t>
+      </w:r>
+      <w:r>
+        <w:t xml:space="preserve"> </w:t>
+      </w:r>
+      <w:r>
+        <w:rPr>
+          <w:rStyle w:val="VerbatimChar"/>
+        </w:rPr>
+        <w:t xml:space="preserve">tree_priors</w:t>
+      </w:r>
+      <w:r>
+        <w:t xml:space="preserve"> </w:t>
+      </w:r>
+      <w:r>
+        <w:t xml:space="preserve">are plural, as each of these</w:t>
+      </w:r>
+      <w:r>
+        <w:t xml:space="preserve"> </w:t>
+      </w:r>
+      <w:r>
+        <w:t xml:space="preserve">can be (a list of) one or more elements. Each of these arguments must have the same number of elements, so that each alignment has its</w:t>
+      </w:r>
+      <w:r>
+        <w:t xml:space="preserve"> </w:t>
+      </w:r>
+      <w:r>
+        <w:t xml:space="preserve">own site model, clock model and tree prior.</w:t>
       </w:r>
     </w:p>
     <w:p>
@@ -2667,7 +2792,7 @@
         <w:t xml:space="preserve"> </w:t>
       </w:r>
       <w:r>
-        <w:t xml:space="preserve">is shown by listing [lis:diff_distr]:</w:t>
+        <w:t xml:space="preserve">is shown by listing [lst:diff_distr]:</w:t>
       </w:r>
     </w:p>
     <w:p>
@@ -2696,7 +2821,7 @@
         <w:rPr>
           <w:rStyle w:val="VerbatimChar"/>
         </w:rPr>
-        <w:t xml:space="preserve">  input_fasta_filenames = "alignment.fas",</w:t>
+        <w:t xml:space="preserve">  "alignment.fas",</w:t>
       </w:r>
       <w:r>
         <w:br w:type="textWrapping"/>
@@ -2705,7 +2830,7 @@
         <w:rPr>
           <w:rStyle w:val="VerbatimChar"/>
         </w:rPr>
-        <w:t xml:space="preserve">  output_xml_filename = "beast2.xml",</w:t>
+        <w:t xml:space="preserve">  "beast2.xml",</w:t>
       </w:r>
       <w:r>
         <w:br w:type="textWrapping"/>
@@ -2770,7 +2895,7 @@
         <w:t xml:space="preserve"> </w:t>
       </w:r>
       <w:r>
-        <w:t xml:space="preserve">By default, a phylogeny’s crown age is jointly estimated with the other parameters.</w:t>
+        <w:t xml:space="preserve">By default, a phylogeny’s crown age is jointly-estimated with the other parameters.</w:t>
       </w:r>
       <w:r>
         <w:t xml:space="preserve"> </w:t>
@@ -2782,7 +2907,13 @@
         <w:t xml:space="preserve"> </w:t>
       </w:r>
       <w:r>
-        <w:t xml:space="preserve">manually edit the XML file to allow for a fixed crown age. Listing [lst:fixed_crown_age] shows how to specify a fixed crown age is</w:t>
+        <w:t xml:space="preserve">manually edit the XML file to allow for a fixed crown age.</w:t>
+      </w:r>
+      <w:r>
+        <w:t xml:space="preserve"> </w:t>
+      </w:r>
+      <w:r>
+        <w:t xml:space="preserve">Listing [lst:fixed_crown_age] shows how to specify a fixed crown age with</w:t>
       </w:r>
       <w:r>
         <w:t xml:space="preserve"> </w:t>
@@ -2832,43 +2963,7 @@
         <w:rPr>
           <w:rStyle w:val="VerbatimChar"/>
         </w:rPr>
-        <w:t xml:space="preserve">  fixed_crown_ages = TRUE,</w:t>
-      </w:r>
-      <w:r>
-        <w:br w:type="textWrapping"/>
-      </w:r>
-      <w:r>
-        <w:rPr>
-          <w:rStyle w:val="VerbatimChar"/>
-        </w:rPr>
-        <w:t xml:space="preserve">  initial_phylogenies = fasta_to_phylo(</w:t>
-      </w:r>
-      <w:r>
-        <w:br w:type="textWrapping"/>
-      </w:r>
-      <w:r>
-        <w:rPr>
-          <w:rStyle w:val="VerbatimChar"/>
-        </w:rPr>
-        <w:t xml:space="preserve">    fasta_filename = "alignment.fas", </w:t>
-      </w:r>
-      <w:r>
-        <w:br w:type="textWrapping"/>
-      </w:r>
-      <w:r>
-        <w:rPr>
-          <w:rStyle w:val="VerbatimChar"/>
-        </w:rPr>
-        <w:t xml:space="preserve">    crown_age = 15</w:t>
-      </w:r>
-      <w:r>
-        <w:br w:type="textWrapping"/>
-      </w:r>
-      <w:r>
-        <w:rPr>
-          <w:rStyle w:val="VerbatimChar"/>
-        </w:rPr>
-        <w:t xml:space="preserve">  )</w:t>
+        <w:t xml:space="preserve">  posterior_crown_age = 15</w:t>
       </w:r>
       <w:r>
         <w:br w:type="textWrapping"/>
@@ -2882,57 +2977,16 @@
     </w:p>
     <w:p>
       <w:pPr>
-        <w:pStyle w:val="FirstParagraph"/>
-      </w:pPr>
-      <w:r>
-        <w:t xml:space="preserve">This code shows that setting</w:t>
-      </w:r>
-      <w:r>
-        <w:t xml:space="preserve"> </w:t>
-      </w:r>
-      <w:r>
-        <w:rPr>
-          <w:rStyle w:val="VerbatimChar"/>
-        </w:rPr>
-        <w:t xml:space="preserve">fixed_crown_age</w:t>
-      </w:r>
-      <w:r>
-        <w:t xml:space="preserve"> </w:t>
-      </w:r>
-      <w:r>
-        <w:t xml:space="preserve">to true is insufficient. An</w:t>
-      </w:r>
-      <w:r>
-        <w:t xml:space="preserve"> </w:t>
-      </w:r>
-      <w:r>
-        <w:t xml:space="preserve">initial phylogeny of the desired (fixed) crown age needs to be supplied. In this</w:t>
-      </w:r>
-      <w:r>
-        <w:t xml:space="preserve"> </w:t>
-      </w:r>
-      <w:r>
-        <w:t xml:space="preserve">example, a random phylogeny is constructed from the FASTA filename. Supplying an</w:t>
-      </w:r>
-      <w:r>
-        <w:t xml:space="preserve"> </w:t>
-      </w:r>
-      <w:r>
-        <w:t xml:space="preserve">informed phylogeny will make the MCMC algorithm start at a likelier initial state.</w:t>
+        <w:pStyle w:val="Heading1"/>
+      </w:pPr>
+      <w:bookmarkStart w:id="34" w:name="beautier-development-and-other-resources"/>
+      <w:bookmarkEnd w:id="34"/>
+      <w:r>
+        <w:t xml:space="preserve">beautier development and other resources</w:t>
       </w:r>
     </w:p>
     <w:p>
       <w:pPr>
-        <w:pStyle w:val="Heading1"/>
-      </w:pPr>
-      <w:bookmarkStart w:id="32" w:name="beautier-development-and-other-resources"/>
-      <w:bookmarkEnd w:id="32"/>
-      <w:r>
-        <w:t xml:space="preserve">beautier development and other resources</w:t>
-      </w:r>
-    </w:p>
-    <w:p>
-      <w:pPr>
         <w:pStyle w:val="FirstParagraph"/>
       </w:pPr>
       <w:r>
@@ -2950,7 +3004,7 @@
       <w:r>
         <w:t xml:space="preserve"> </w:t>
       </w:r>
-      <w:hyperlink r:id="rId33">
+      <w:hyperlink r:id="rId35">
         <w:r>
           <w:rPr>
             <w:rStyle w:val="Hyperlink"/>
@@ -2994,19 +3048,13 @@
         <w:t xml:space="preserve"> </w:t>
       </w:r>
       <w:r>
-        <w:t xml:space="preserve">.</w:t>
-      </w:r>
-      <w:r>
-        <w:t xml:space="preserve"> </w:t>
-      </w:r>
-      <w:r>
-        <w:t xml:space="preserve">GitHub is a website that hosts (among others) software and facilitates its development.</w:t>
-      </w:r>
-      <w:r>
-        <w:t xml:space="preserve"> </w:t>
-      </w:r>
-      <w:r>
-        <w:t xml:space="preserve">Using GitHub is a good practice for computational scientists</w:t>
+        <w:t xml:space="preserve">,</w:t>
+      </w:r>
+      <w:r>
+        <w:t xml:space="preserve"> </w:t>
+      </w:r>
+      <w:r>
+        <w:t xml:space="preserve">which is a good practice for computational scientists</w:t>
       </w:r>
       <w:r>
         <w:t xml:space="preserve"> </w:t>
@@ -3035,25 +3083,28 @@
         <w:t xml:space="preserve">beautier</w:t>
       </w:r>
       <w:r>
-        <w:t xml:space="preserve">’s quality is assured by Travis CI</w:t>
-      </w:r>
-      <w:r>
-        <w:t xml:space="preserve"> </w:t>
-      </w:r>
-      <w:r>
-        <w:t xml:space="preserve">. Travis CI is</w:t>
-      </w:r>
-      <w:r>
-        <w:t xml:space="preserve"> </w:t>
-      </w:r>
-      <w:r>
-        <w:t xml:space="preserve">a continuous integration service, that runs a script upon a (suggested)</w:t>
-      </w:r>
-      <w:r>
-        <w:t xml:space="preserve"> </w:t>
-      </w:r>
-      <w:r>
-        <w:t xml:space="preserve">change in</w:t>
+        <w:t xml:space="preserve">’s uses the Travis CI</w:t>
+      </w:r>
+      <w:r>
+        <w:t xml:space="preserve"> </w:t>
+      </w:r>
+      <w:r>
+        <w:t xml:space="preserve"> </w:t>
+      </w:r>
+      <w:r>
+        <w:t xml:space="preserve">continuous integration service, which is known to significantly</w:t>
+      </w:r>
+      <w:r>
+        <w:t xml:space="preserve"> </w:t>
+      </w:r>
+      <w:r>
+        <w:t xml:space="preserve">increase the the number of bugs exposed</w:t>
+      </w:r>
+      <w:r>
+        <w:t xml:space="preserve"> </w:t>
+      </w:r>
+      <w:r>
+        <w:t xml:space="preserve">.</w:t>
       </w:r>
       <w:r>
         <w:t xml:space="preserve"> </w:t>
@@ -3065,7 +3116,16 @@
         <w:t xml:space="preserve">beautier</w:t>
       </w:r>
       <w:r>
-        <w:t xml:space="preserve">’s code. The</w:t>
+        <w:t xml:space="preserve"> </w:t>
+      </w:r>
+      <w:r>
+        <w:t xml:space="preserve">has a 100% code coverage, which correlates with code quality</w:t>
+      </w:r>
+      <w:r>
+        <w:t xml:space="preserve"> </w:t>
+      </w:r>
+      <w:r>
+        <w:t xml:space="preserve">.</w:t>
       </w:r>
       <w:r>
         <w:t xml:space="preserve"> </w:t>
@@ -3080,19 +3140,19 @@
         <w:t xml:space="preserve"> </w:t>
       </w:r>
       <w:r>
-        <w:t xml:space="preserve">script checks if the</w:t>
-      </w:r>
-      <w:r>
-        <w:t xml:space="preserve"> </w:t>
-      </w:r>
-      <w:r>
-        <w:t xml:space="preserve">package can be build, runs all unit and integration tests,</w:t>
-      </w:r>
-      <w:r>
-        <w:t xml:space="preserve"> </w:t>
-      </w:r>
-      <w:r>
-        <w:t xml:space="preserve">measures code coverage, coding style and good practices.</w:t>
+        <w:t xml:space="preserve">follows Hadley Wickham’s style guide</w:t>
+      </w:r>
+      <w:r>
+        <w:t xml:space="preserve"> </w:t>
+      </w:r>
+      <w:r>
+        <w:t xml:space="preserve">, which improves software quality</w:t>
+      </w:r>
+      <w:r>
+        <w:t xml:space="preserve"> </w:t>
+      </w:r>
+      <w:r>
+        <w:t xml:space="preserve">.</w:t>
       </w:r>
     </w:p>
     <w:p>
@@ -3100,49 +3160,214 @@
         <w:pStyle w:val="BodyText"/>
       </w:pPr>
       <w:r>
-        <w:t xml:space="preserve">Unit and integration tests check the integrity of</w:t>
-      </w:r>
-      <w:r>
-        <w:t xml:space="preserve"> </w:t>
-      </w:r>
-      <w:r>
-        <w:rPr>
-          <w:rStyle w:val="VerbatimChar"/>
-        </w:rPr>
-        <w:t xml:space="preserve">beatier</w:t>
-      </w:r>
-      <w:r>
-        <w:t xml:space="preserve">. All functions</w:t>
-      </w:r>
-      <w:r>
-        <w:t xml:space="preserve"> </w:t>
-      </w:r>
-      <w:r>
-        <w:t xml:space="preserve">are tested for producing the correct output and desired error handling.</w:t>
-      </w:r>
-      <w:r>
-        <w:t xml:space="preserve"> </w:t>
-      </w:r>
-      <w:r>
-        <w:t xml:space="preserve">Travis CI uses the testing facilities of the</w:t>
-      </w:r>
-      <w:r>
-        <w:t xml:space="preserve"> </w:t>
-      </w:r>
-      <w:r>
-        <w:rPr>
-          <w:rStyle w:val="VerbatimChar"/>
-        </w:rPr>
-        <w:t xml:space="preserve">testthat</w:t>
-      </w:r>
-      <w:r>
-        <w:t xml:space="preserve"> </w:t>
-      </w:r>
-      <w:r>
-        <w:t xml:space="preserve"> </w:t>
-      </w:r>
-      <w:r>
-        <w:t xml:space="preserve">package.</w:t>
+        <w:rPr>
+          <w:rStyle w:val="VerbatimChar"/>
+        </w:rPr>
+        <w:t xml:space="preserve">beautier</w:t>
+      </w:r>
+      <w:r>
+        <w:t xml:space="preserve"> </w:t>
+      </w:r>
+      <w:r>
+        <w:t xml:space="preserve">is dependent on multiple packages, which are</w:t>
+      </w:r>
+      <w:r>
+        <w:t xml:space="preserve"> </w:t>
+      </w:r>
+      <w:r>
+        <w:rPr>
+          <w:rStyle w:val="VerbatimChar"/>
+        </w:rPr>
+        <w:t xml:space="preserve">APE</w:t>
+      </w:r>
+      <w:r>
+        <w:t xml:space="preserve"> </w:t>
+      </w:r>
+      <w:r>
+        <w:t xml:space="preserve">,</w:t>
+      </w:r>
+      <w:r>
+        <w:t xml:space="preserve"> </w:t>
+      </w:r>
+      <w:r>
+        <w:rPr>
+          <w:rStyle w:val="VerbatimChar"/>
+        </w:rPr>
+        <w:t xml:space="preserve">beastier</w:t>
+      </w:r>
+      <w:r>
+        <w:t xml:space="preserve"> </w:t>
+      </w:r>
+      <w:r>
+        <w:t xml:space="preserve">,</w:t>
+      </w:r>
+      <w:r>
+        <w:t xml:space="preserve"> </w:t>
+      </w:r>
+      <w:r>
+        <w:rPr>
+          <w:rStyle w:val="VerbatimChar"/>
+        </w:rPr>
+        <w:t xml:space="preserve">devtools</w:t>
+      </w:r>
+      <w:r>
+        <w:t xml:space="preserve"> </w:t>
+      </w:r>
+      <w:r>
+        <w:t xml:space="preserve">,</w:t>
+      </w:r>
+      <w:r>
+        <w:t xml:space="preserve"> </w:t>
+      </w:r>
+      <w:r>
+        <w:rPr>
+          <w:rStyle w:val="VerbatimChar"/>
+        </w:rPr>
+        <w:t xml:space="preserve">geiger</w:t>
+      </w:r>
+      <w:r>
+        <w:t xml:space="preserve"> </w:t>
+      </w:r>
+      <w:r>
+        <w:t xml:space="preserve">,</w:t>
+      </w:r>
+      <w:r>
+        <w:t xml:space="preserve"> </w:t>
+      </w:r>
+      <w:r>
+        <w:rPr>
+          <w:rStyle w:val="VerbatimChar"/>
+        </w:rPr>
+        <w:t xml:space="preserve">ggplot2</w:t>
+      </w:r>
+      <w:r>
+        <w:t xml:space="preserve"> </w:t>
+      </w:r>
+      <w:r>
+        <w:t xml:space="preserve">,</w:t>
+      </w:r>
+      <w:r>
+        <w:t xml:space="preserve"> </w:t>
+      </w:r>
+      <w:r>
+        <w:rPr>
+          <w:rStyle w:val="VerbatimChar"/>
+        </w:rPr>
+        <w:t xml:space="preserve">knitr</w:t>
+      </w:r>
+      <w:r>
+        <w:t xml:space="preserve"> </w:t>
+      </w:r>
+      <w:r>
+        <w:t xml:space="preserve">,</w:t>
+      </w:r>
+      <w:r>
+        <w:t xml:space="preserve"> </w:t>
+      </w:r>
+      <w:r>
+        <w:rPr>
+          <w:rStyle w:val="VerbatimChar"/>
+        </w:rPr>
+        <w:t xml:space="preserve">lumier</w:t>
+      </w:r>
+      <w:r>
+        <w:t xml:space="preserve"> </w:t>
+      </w:r>
+      <w:r>
+        <w:t xml:space="preserve">,</w:t>
+      </w:r>
+      <w:r>
+        <w:t xml:space="preserve"> </w:t>
+      </w:r>
+      <w:r>
+        <w:rPr>
+          <w:rStyle w:val="VerbatimChar"/>
+        </w:rPr>
+        <w:t xml:space="preserve">phangorn</w:t>
+      </w:r>
+      <w:r>
+        <w:t xml:space="preserve"> </w:t>
+      </w:r>
+      <w:r>
+        <w:t xml:space="preserve">,</w:t>
+      </w:r>
+      <w:r>
+        <w:t xml:space="preserve"> </w:t>
+      </w:r>
+      <w:r>
+        <w:rPr>
+          <w:rStyle w:val="VerbatimChar"/>
+        </w:rPr>
+        <w:t xml:space="preserve">rmarkdown</w:t>
+      </w:r>
+      <w:r>
+        <w:t xml:space="preserve"> </w:t>
+      </w:r>
+      <w:r>
+        <w:t xml:space="preserve">,</w:t>
+      </w:r>
+      <w:r>
+        <w:t xml:space="preserve"> </w:t>
+      </w:r>
+      <w:r>
+        <w:rPr>
+          <w:rStyle w:val="VerbatimChar"/>
+        </w:rPr>
+        <w:t xml:space="preserve">seqinr</w:t>
+      </w:r>
+      <w:r>
+        <w:t xml:space="preserve"> </w:t>
+      </w:r>
+      <w:r>
+        <w:t xml:space="preserve">,</w:t>
+      </w:r>
+      <w:r>
+        <w:t xml:space="preserve"> </w:t>
+      </w:r>
+      <w:r>
+        <w:rPr>
+          <w:rStyle w:val="VerbatimChar"/>
+        </w:rPr>
+        <w:t xml:space="preserve">stringr</w:t>
+      </w:r>
+      <w:r>
+        <w:t xml:space="preserve"> </w:t>
+      </w:r>
+      <w:r>
+        <w:t xml:space="preserve">,</w:t>
+      </w:r>
+      <w:r>
+        <w:t xml:space="preserve"> </w:t>
+      </w:r>
+      <w:r>
+        <w:rPr>
+          <w:rStyle w:val="VerbatimChar"/>
+        </w:rPr>
+        <w:t xml:space="preserve">testit</w:t>
+      </w:r>
+      <w:r>
+        <w:t xml:space="preserve"> </w:t>
+      </w:r>
+      <w:r>
+        <w:t xml:space="preserve"> </w:t>
+      </w:r>
+      <w:r>
+        <w:t xml:space="preserve">and</w:t>
+      </w:r>
+      <w:r>
+        <w:t xml:space="preserve"> </w:t>
+      </w:r>
+      <w:r>
+        <w:rPr>
+          <w:rStyle w:val="VerbatimChar"/>
+        </w:rPr>
+        <w:t xml:space="preserve">TreeSim</w:t>
+      </w:r>
+      <w:r>
+        <w:t xml:space="preserve"> </w:t>
+      </w:r>
+      <w:r>
+        <w:t xml:space="preserve">.</w:t>
       </w:r>
     </w:p>
     <w:p>
@@ -3150,58 +3375,79 @@
         <w:pStyle w:val="BodyText"/>
       </w:pPr>
       <w:r>
-        <w:t xml:space="preserve">Code coverage is the percentage of code that is executed in tests.</w:t>
-      </w:r>
-      <w:r>
-        <w:t xml:space="preserve"> </w:t>
-      </w:r>
-      <w:r>
-        <w:t xml:space="preserve">Code coverage correlates with code quality</w:t>
-      </w:r>
-      <w:r>
-        <w:t xml:space="preserve"> </w:t>
-      </w:r>
-      <w:r>
-        <w:t xml:space="preserve">.</w:t>
-      </w:r>
-      <w:r>
-        <w:t xml:space="preserve"> </w:t>
-      </w:r>
-      <w:r>
-        <w:t xml:space="preserve">Travis CI uses the</w:t>
-      </w:r>
-      <w:r>
-        <w:t xml:space="preserve"> </w:t>
-      </w:r>
-      <w:r>
-        <w:rPr>
-          <w:rStyle w:val="VerbatimChar"/>
-        </w:rPr>
-        <w:t xml:space="preserve">covr</w:t>
-      </w:r>
-      <w:r>
-        <w:t xml:space="preserve"> </w:t>
-      </w:r>
-      <w:r>
-        <w:t xml:space="preserve"> </w:t>
-      </w:r>
-      <w:r>
-        <w:t xml:space="preserve">package to measure code coverage.</w:t>
-      </w:r>
-      <w:r>
-        <w:t xml:space="preserve"> </w:t>
-      </w:r>
-      <w:r>
         <w:rPr>
           <w:rStyle w:val="VerbatimChar"/>
         </w:rPr>
         <w:t xml:space="preserve">beautier</w:t>
       </w:r>
       <w:r>
-        <w:t xml:space="preserve"> </w:t>
-      </w:r>
-      <w:r>
-        <w:t xml:space="preserve">has a 100% code coverage.</w:t>
+        <w:t xml:space="preserve">’s documentation is extensive, yet concise. All functions are documented</w:t>
+      </w:r>
+      <w:r>
+        <w:t xml:space="preserve"> </w:t>
+      </w:r>
+      <w:r>
+        <w:t xml:space="preserve">in the package’s internal documentation. For quick use, each exported function shows a minimal example.</w:t>
+      </w:r>
+      <w:r>
+        <w:t xml:space="preserve"> </w:t>
+      </w:r>
+      <w:r>
+        <w:t xml:space="preserve">For easy exploration, each exported function’s documentation links to related functions.</w:t>
+      </w:r>
+      <w:r>
+        <w:t xml:space="preserve"> </w:t>
+      </w:r>
+      <w:r>
+        <w:t xml:space="preserve">Additionally,</w:t>
+      </w:r>
+      <w:r>
+        <w:t xml:space="preserve"> </w:t>
+      </w:r>
+      <w:r>
+        <w:rPr>
+          <w:rStyle w:val="VerbatimChar"/>
+        </w:rPr>
+        <w:t xml:space="preserve">beautier</w:t>
+      </w:r>
+      <w:r>
+        <w:t xml:space="preserve"> </w:t>
+      </w:r>
+      <w:r>
+        <w:t xml:space="preserve">has a vignette that demonstrates in a longer form how</w:t>
+      </w:r>
+      <w:r>
+        <w:t xml:space="preserve"> </w:t>
+      </w:r>
+      <w:r>
+        <w:t xml:space="preserve">to use it. The integrity of this documentation is tested by Travis CI.</w:t>
+      </w:r>
+      <w:r>
+        <w:t xml:space="preserve"> </w:t>
+      </w:r>
+      <w:r>
+        <w:t xml:space="preserve">The GitHub documentation helps to get started, with a dozen examples</w:t>
+      </w:r>
+      <w:r>
+        <w:t xml:space="preserve"> </w:t>
+      </w:r>
+      <w:r>
+        <w:t xml:space="preserve">of a BEAUti screenshot and the equivalent</w:t>
+      </w:r>
+      <w:r>
+        <w:t xml:space="preserve"> </w:t>
+      </w:r>
+      <w:r>
+        <w:rPr>
+          <w:rStyle w:val="VerbatimChar"/>
+        </w:rPr>
+        <w:t xml:space="preserve">beautier</w:t>
+      </w:r>
+      <w:r>
+        <w:t xml:space="preserve"> </w:t>
+      </w:r>
+      <w:r>
+        <w:t xml:space="preserve">code.</w:t>
       </w:r>
     </w:p>
     <w:p>
@@ -3209,434 +3455,33 @@
         <w:pStyle w:val="BodyText"/>
       </w:pPr>
       <w:r>
-        <w:t xml:space="preserve">Coding style is the way statements are laid out, for example the placement of</w:t>
-      </w:r>
-      <w:r>
-        <w:t xml:space="preserve"> </w:t>
-      </w:r>
-      <w:r>
-        <w:t xml:space="preserve">curly brackets.</w:t>
-      </w:r>
-      <w:r>
-        <w:t xml:space="preserve"> </w:t>
-      </w:r>
-      <w:r>
         <w:rPr>
           <w:rStyle w:val="VerbatimChar"/>
         </w:rPr>
         <w:t xml:space="preserve">beautier</w:t>
       </w:r>
       <w:r>
-        <w:t xml:space="preserve"> </w:t>
-      </w:r>
-      <w:r>
-        <w:t xml:space="preserve">follows Hadley Wickham’s style guide</w:t>
+        <w:t xml:space="preserve">’s GitHub facilitates feature requests and has guidelines how to do so.</w:t>
+      </w:r>
+      <w:r>
+        <w:t xml:space="preserve"> </w:t>
+      </w:r>
+      <w:r>
+        <w:t xml:space="preserve">Thanks to Travis CI, newly submitted code is expected to be accepted quicker</w:t>
       </w:r>
       <w:r>
         <w:t xml:space="preserve"> </w:t>
       </w:r>
       <w:r>
         <w:t xml:space="preserve">.</w:t>
-      </w:r>
-      <w:r>
-        <w:t xml:space="preserve"> </w:t>
-      </w:r>
-      <w:r>
-        <w:t xml:space="preserve">Travis CI uses the</w:t>
-      </w:r>
-      <w:r>
-        <w:t xml:space="preserve"> </w:t>
-      </w:r>
-      <w:r>
-        <w:rPr>
-          <w:rStyle w:val="VerbatimChar"/>
-        </w:rPr>
-        <w:t xml:space="preserve">lintr</w:t>
-      </w:r>
-      <w:r>
-        <w:t xml:space="preserve"> </w:t>
-      </w:r>
-      <w:r>
-        <w:t xml:space="preserve"> </w:t>
-      </w:r>
-      <w:r>
-        <w:t xml:space="preserve">package to confirm this coding style</w:t>
-      </w:r>
-      <w:r>
-        <w:t xml:space="preserve"> </w:t>
-      </w:r>
-      <w:r>
-        <w:t xml:space="preserve">is used.</w:t>
       </w:r>
     </w:p>
     <w:p>
       <w:pPr>
-        <w:pStyle w:val="BodyText"/>
-      </w:pPr>
-      <w:r>
-        <w:t xml:space="preserve">Good practices are miscellaneous things considered good practices. An example</w:t>
-      </w:r>
-      <w:r>
-        <w:t xml:space="preserve"> </w:t>
-      </w:r>
-      <w:r>
-        <w:t xml:space="preserve">of a good practice is (next to high code coverage and consistent coding style)</w:t>
-      </w:r>
-      <w:r>
-        <w:t xml:space="preserve"> </w:t>
-      </w:r>
-      <w:r>
-        <w:t xml:space="preserve">to have short functions with a low cyclomatic complexity. Travis CI uses</w:t>
-      </w:r>
-      <w:r>
-        <w:t xml:space="preserve"> </w:t>
-      </w:r>
-      <w:r>
-        <w:t xml:space="preserve">the</w:t>
-      </w:r>
-      <w:r>
-        <w:t xml:space="preserve"> </w:t>
-      </w:r>
-      <w:r>
-        <w:rPr>
-          <w:rStyle w:val="VerbatimChar"/>
-        </w:rPr>
-        <w:t xml:space="preserve">goodpractice</w:t>
-      </w:r>
-      <w:r>
-        <w:t xml:space="preserve"> </w:t>
-      </w:r>
-      <w:r>
-        <w:t xml:space="preserve"> </w:t>
-      </w:r>
-      <w:r>
-        <w:t xml:space="preserve">package to comfirm all good practices</w:t>
-      </w:r>
-      <w:r>
-        <w:t xml:space="preserve"> </w:t>
-      </w:r>
-      <w:r>
-        <w:t xml:space="preserve">are followed.</w:t>
-      </w:r>
-    </w:p>
-    <w:p>
-      <w:pPr>
-        <w:pStyle w:val="BodyText"/>
-      </w:pPr>
-      <w:r>
-        <w:rPr>
-          <w:rStyle w:val="VerbatimChar"/>
-        </w:rPr>
-        <w:t xml:space="preserve">beautier</w:t>
-      </w:r>
-      <w:r>
-        <w:t xml:space="preserve"> </w:t>
-      </w:r>
-      <w:r>
-        <w:t xml:space="preserve">is dependent on multiple packages, which are</w:t>
-      </w:r>
-      <w:r>
-        <w:t xml:space="preserve"> </w:t>
-      </w:r>
-      <w:r>
-        <w:rPr>
-          <w:rStyle w:val="VerbatimChar"/>
-        </w:rPr>
-        <w:t xml:space="preserve">APE</w:t>
-      </w:r>
-      <w:r>
-        <w:t xml:space="preserve"> </w:t>
-      </w:r>
-      <w:r>
-        <w:t xml:space="preserve">,</w:t>
-      </w:r>
-      <w:r>
-        <w:t xml:space="preserve"> </w:t>
-      </w:r>
-      <w:r>
-        <w:rPr>
-          <w:rStyle w:val="VerbatimChar"/>
-        </w:rPr>
-        <w:t xml:space="preserve">devtools</w:t>
-      </w:r>
-      <w:r>
-        <w:t xml:space="preserve"> </w:t>
-      </w:r>
-      <w:r>
-        <w:t xml:space="preserve">,</w:t>
-      </w:r>
-      <w:r>
-        <w:t xml:space="preserve"> </w:t>
-      </w:r>
-      <w:r>
-        <w:rPr>
-          <w:rStyle w:val="VerbatimChar"/>
-        </w:rPr>
-        <w:t xml:space="preserve">geiger</w:t>
-      </w:r>
-      <w:r>
-        <w:t xml:space="preserve"> </w:t>
-      </w:r>
-      <w:r>
-        <w:t xml:space="preserve">,</w:t>
-      </w:r>
-      <w:r>
-        <w:t xml:space="preserve"> </w:t>
-      </w:r>
-      <w:r>
-        <w:rPr>
-          <w:rStyle w:val="VerbatimChar"/>
-        </w:rPr>
-        <w:t xml:space="preserve">ggplot2</w:t>
-      </w:r>
-      <w:r>
-        <w:t xml:space="preserve"> </w:t>
-      </w:r>
-      <w:r>
-        <w:t xml:space="preserve">,</w:t>
-      </w:r>
-      <w:r>
-        <w:t xml:space="preserve"> </w:t>
-      </w:r>
-      <w:r>
-        <w:rPr>
-          <w:rStyle w:val="VerbatimChar"/>
-        </w:rPr>
-        <w:t xml:space="preserve">knitr</w:t>
-      </w:r>
-      <w:r>
-        <w:t xml:space="preserve"> </w:t>
-      </w:r>
-      <w:r>
-        <w:t xml:space="preserve">,</w:t>
-      </w:r>
-      <w:r>
-        <w:t xml:space="preserve"> </w:t>
-      </w:r>
-      <w:r>
-        <w:rPr>
-          <w:rStyle w:val="VerbatimChar"/>
-        </w:rPr>
-        <w:t xml:space="preserve">phangorn</w:t>
-      </w:r>
-      <w:r>
-        <w:t xml:space="preserve"> </w:t>
-      </w:r>
-      <w:r>
-        <w:t xml:space="preserve">,</w:t>
-      </w:r>
-      <w:r>
-        <w:t xml:space="preserve"> </w:t>
-      </w:r>
-      <w:r>
-        <w:rPr>
-          <w:rStyle w:val="VerbatimChar"/>
-        </w:rPr>
-        <w:t xml:space="preserve">beastier</w:t>
-      </w:r>
-      <w:r>
-        <w:t xml:space="preserve"> </w:t>
-      </w:r>
-      <w:r>
-        <w:t xml:space="preserve">,</w:t>
-      </w:r>
-      <w:r>
-        <w:t xml:space="preserve"> </w:t>
-      </w:r>
-      <w:r>
-        <w:rPr>
-          <w:rStyle w:val="VerbatimChar"/>
-        </w:rPr>
-        <w:t xml:space="preserve">rmarkdown</w:t>
-      </w:r>
-      <w:r>
-        <w:t xml:space="preserve"> </w:t>
-      </w:r>
-      <w:r>
-        <w:t xml:space="preserve">,</w:t>
-      </w:r>
-      <w:r>
-        <w:t xml:space="preserve"> </w:t>
-      </w:r>
-      <w:r>
-        <w:rPr>
-          <w:rStyle w:val="VerbatimChar"/>
-        </w:rPr>
-        <w:t xml:space="preserve">seqinr</w:t>
-      </w:r>
-      <w:r>
-        <w:t xml:space="preserve"> </w:t>
-      </w:r>
-      <w:r>
-        <w:t xml:space="preserve">,</w:t>
-      </w:r>
-      <w:r>
-        <w:t xml:space="preserve"> </w:t>
-      </w:r>
-      <w:r>
-        <w:rPr>
-          <w:rStyle w:val="VerbatimChar"/>
-        </w:rPr>
-        <w:t xml:space="preserve">stringr</w:t>
-      </w:r>
-      <w:r>
-        <w:t xml:space="preserve"> </w:t>
-      </w:r>
-      <w:r>
-        <w:t xml:space="preserve">,</w:t>
-      </w:r>
-      <w:r>
-        <w:t xml:space="preserve"> </w:t>
-      </w:r>
-      <w:r>
-        <w:rPr>
-          <w:rStyle w:val="VerbatimChar"/>
-        </w:rPr>
-        <w:t xml:space="preserve">testit</w:t>
-      </w:r>
-      <w:r>
-        <w:t xml:space="preserve"> </w:t>
-      </w:r>
-      <w:r>
-        <w:t xml:space="preserve"> </w:t>
-      </w:r>
-      <w:r>
-        <w:t xml:space="preserve">and</w:t>
-      </w:r>
-      <w:r>
-        <w:t xml:space="preserve"> </w:t>
-      </w:r>
-      <w:r>
-        <w:rPr>
-          <w:rStyle w:val="VerbatimChar"/>
-        </w:rPr>
-        <w:t xml:space="preserve">TreeSim</w:t>
-      </w:r>
-      <w:r>
-        <w:t xml:space="preserve"> </w:t>
-      </w:r>
-      <w:r>
-        <w:t xml:space="preserve">.</w:t>
-      </w:r>
-    </w:p>
-    <w:p>
-      <w:pPr>
-        <w:pStyle w:val="BodyText"/>
-      </w:pPr>
-      <w:r>
-        <w:rPr>
-          <w:rStyle w:val="VerbatimChar"/>
-        </w:rPr>
-        <w:t xml:space="preserve">beautier</w:t>
-      </w:r>
-      <w:r>
-        <w:t xml:space="preserve">’s documentation is extensive, yet concise. All functions are documented</w:t>
-      </w:r>
-      <w:r>
-        <w:t xml:space="preserve"> </w:t>
-      </w:r>
-      <w:r>
-        <w:t xml:space="preserve">in the package’s internal documentation. For quick use, each exported function shows a minimal example.</w:t>
-      </w:r>
-      <w:r>
-        <w:t xml:space="preserve"> </w:t>
-      </w:r>
-      <w:r>
-        <w:t xml:space="preserve">For easy exploration, each exported function’s documentation links to related functions.</w:t>
-      </w:r>
-      <w:r>
-        <w:t xml:space="preserve"> </w:t>
-      </w:r>
-      <w:r>
-        <w:t xml:space="preserve">Additionally,</w:t>
-      </w:r>
-      <w:r>
-        <w:t xml:space="preserve"> </w:t>
-      </w:r>
-      <w:r>
-        <w:rPr>
-          <w:rStyle w:val="VerbatimChar"/>
-        </w:rPr>
-        <w:t xml:space="preserve">beautier</w:t>
-      </w:r>
-      <w:r>
-        <w:t xml:space="preserve"> </w:t>
-      </w:r>
-      <w:r>
-        <w:t xml:space="preserve">has a vignette that demonstrates in a longer form how</w:t>
-      </w:r>
-      <w:r>
-        <w:t xml:space="preserve"> </w:t>
-      </w:r>
-      <w:r>
-        <w:t xml:space="preserve">to use it. The integrity of this documentation is tested each time the package is built by Travis CI.</w:t>
-      </w:r>
-      <w:r>
-        <w:t xml:space="preserve"> </w:t>
-      </w:r>
-      <w:r>
-        <w:t xml:space="preserve">The documentation on the GitHub helps to get started, with a dozen examples</w:t>
-      </w:r>
-      <w:r>
-        <w:t xml:space="preserve"> </w:t>
-      </w:r>
-      <w:r>
-        <w:t xml:space="preserve">of a BEAUti screenshot and the equivalent</w:t>
-      </w:r>
-      <w:r>
-        <w:t xml:space="preserve"> </w:t>
-      </w:r>
-      <w:r>
-        <w:rPr>
-          <w:rStyle w:val="VerbatimChar"/>
-        </w:rPr>
-        <w:t xml:space="preserve">beautier</w:t>
-      </w:r>
-      <w:r>
-        <w:t xml:space="preserve"> </w:t>
-      </w:r>
-      <w:r>
-        <w:t xml:space="preserve">code.</w:t>
-      </w:r>
-    </w:p>
-    <w:p>
-      <w:pPr>
-        <w:pStyle w:val="BodyText"/>
-      </w:pPr>
-      <w:r>
-        <w:rPr>
-          <w:rStyle w:val="VerbatimChar"/>
-        </w:rPr>
-        <w:t xml:space="preserve">beautier</w:t>
-      </w:r>
-      <w:r>
-        <w:t xml:space="preserve">’s GitHub facilitates feature requests and guidelines how to do so.</w:t>
-      </w:r>
-      <w:r>
-        <w:t xml:space="preserve"> </w:t>
-      </w:r>
-      <w:r>
-        <w:t xml:space="preserve">New code can be submitted using GitHub’s infrastructure (a ’Pull Request’). New</w:t>
-      </w:r>
-      <w:r>
-        <w:t xml:space="preserve"> </w:t>
-      </w:r>
-      <w:r>
-        <w:t xml:space="preserve">code will be tested by Travis CI to follow the same quality standards and only accepted</w:t>
-      </w:r>
-      <w:r>
-        <w:t xml:space="preserve"> </w:t>
-      </w:r>
-      <w:r>
-        <w:t xml:space="preserve">when there are no</w:t>
-      </w:r>
-    </w:p>
-    <w:p>
-      <w:pPr>
         <w:pStyle w:val="Heading1"/>
       </w:pPr>
-      <w:bookmarkStart w:id="34" w:name="citation-of-beautier"/>
-      <w:bookmarkEnd w:id="34"/>
+      <w:bookmarkStart w:id="36" w:name="citation-of-beautier"/>
+      <w:bookmarkEnd w:id="36"/>
       <w:r>
         <w:t xml:space="preserve">Citation of beautier</w:t>
       </w:r>
@@ -3848,7 +3693,7 @@
     </w:lvl>
   </w:abstractNum>
   <w:abstractNum w:abstractNumId="990">
-    <w:nsid w:val="34c95f81"/>
+    <w:nsid w:val="3c7e0bbd"/>
     <w:multiLevelType w:val="multilevel"/>
     <w:lvl w:ilvl="0">
       <w:numFmt w:val="bullet"/>
